--- a/EmergenceIv2/Summary _ EmergenceI2_Calc1FisherTest.docx
+++ b/EmergenceIv2/Summary _ EmergenceI2_Calc1FisherTest.docx
@@ -115,7 +115,7 @@
         <w:rPr>
           <w:rStyle w:val="VerbatimChar"/>
         </w:rPr>
-        <w:t>EmergenceIv2"</w:t>
+        <w:t>EmergenceIv2</w:t>
       </w:r>
     </w:p>
     <w:p>
@@ -128,8 +128,6 @@
         </w:rPr>
         <w:t>#create file</w:t>
       </w:r>
-      <w:bookmarkStart w:id="0" w:name="_GoBack"/>
-      <w:bookmarkEnd w:id="0"/>
       <w:r>
         <w:br/>
       </w:r>
@@ -2254,13 +2252,7 @@
         <w:pStyle w:val="FirstParagraph"/>
       </w:pPr>
       <w:r>
-        <w:t>-</w:t>
-      </w:r>
-      <w:r>
-        <w:t>with pure numbers</w:t>
-      </w:r>
-      <w:r>
-        <w:t>;</w:t>
+        <w:t>-with pure numbers;</w:t>
       </w:r>
     </w:p>
     <w:p>
@@ -2276,22 +2268,8 @@
         <w:pStyle w:val="FirstParagraph"/>
       </w:pPr>
       <w:r>
-        <w:t>-</w:t>
-      </w:r>
-      <w:r>
-        <w:t xml:space="preserve">Multiple comparisons using Fisher’s unprotected LSD test </w:t>
-      </w:r>
-      <w:proofErr w:type="gramStart"/>
-      <w:r>
-        <w:t>(</w:t>
-      </w:r>
-      <w:r>
-        <w:t xml:space="preserve"> </w:t>
-      </w:r>
-      <w:r>
-        <w:t>Saville</w:t>
-      </w:r>
-      <w:proofErr w:type="gramEnd"/>
+        <w:t>-Multiple comparisons using Fisher’s unprotected LSD test (Saville</w:t>
+      </w:r>
       <w:r>
         <w:t>,</w:t>
       </w:r>
@@ -2303,6 +2281,8 @@
       <w:pPr>
         <w:pStyle w:val="BodyText"/>
       </w:pPr>
+      <w:bookmarkStart w:id="0" w:name="_GoBack"/>
+      <w:bookmarkEnd w:id="0"/>
     </w:p>
     <w:p>
       <w:pPr>
